--- a/5th semester university/Arithmetic coprocessor programming/Lab7/_ОТЧЁТ_lab8.docx
+++ b/5th semester university/Arithmetic coprocessor programming/Lab7/_ОТЧЁТ_lab8.docx
@@ -823,7 +823,7 @@
       <w:sdtContent>
         <w:p>
           <w:pPr>
-            <w:pStyle w:val="TOCHeading"/>
+            <w:pStyle w:val="ad"/>
             <w:spacing w:before="0" w:line="240" w:lineRule="auto"/>
             <w:jc w:val="center"/>
             <w:rPr>
@@ -868,7 +868,7 @@
         </w:p>
         <w:p>
           <w:pPr>
-            <w:pStyle w:val="TOC1"/>
+            <w:pStyle w:val="11"/>
             <w:tabs>
               <w:tab w:val="right" w:leader="dot" w:pos="9344"/>
             </w:tabs>
@@ -912,7 +912,7 @@
           <w:hyperlink w:anchor="_Toc146752068" w:history="1">
             <w:r>
               <w:rPr>
-                <w:rStyle w:val="Hyperlink"/>
+                <w:rStyle w:val="ac"/>
                 <w:rFonts w:ascii="Times New Roman" w:hAnsi="Times New Roman" w:cs="Times New Roman"/>
                 <w:noProof/>
                 <w:color w:val="000000" w:themeColor="text1"/>
@@ -923,7 +923,7 @@
             </w:r>
             <w:r>
               <w:rPr>
-                <w:rStyle w:val="Hyperlink"/>
+                <w:rStyle w:val="ac"/>
                 <w:rFonts w:ascii="Times New Roman" w:hAnsi="Times New Roman" w:cs="Times New Roman"/>
                 <w:noProof/>
                 <w:color w:val="000000" w:themeColor="text1"/>
@@ -934,7 +934,7 @@
             </w:r>
             <w:r>
               <w:rPr>
-                <w:rStyle w:val="Hyperlink"/>
+                <w:rStyle w:val="ac"/>
                 <w:rFonts w:ascii="Times New Roman" w:hAnsi="Times New Roman" w:cs="Times New Roman"/>
                 <w:noProof/>
                 <w:color w:val="000000" w:themeColor="text1"/>
@@ -1023,7 +1023,7 @@
         </w:p>
         <w:p>
           <w:pPr>
-            <w:pStyle w:val="TOC1"/>
+            <w:pStyle w:val="11"/>
             <w:tabs>
               <w:tab w:val="right" w:leader="dot" w:pos="9344"/>
             </w:tabs>
@@ -1040,7 +1040,7 @@
           <w:hyperlink w:anchor="_Toc146752069" w:history="1">
             <w:r>
               <w:rPr>
-                <w:rStyle w:val="Hyperlink"/>
+                <w:rStyle w:val="ac"/>
                 <w:rFonts w:ascii="Times New Roman" w:hAnsi="Times New Roman" w:cs="Times New Roman"/>
                 <w:noProof/>
                 <w:color w:val="000000" w:themeColor="text1"/>
@@ -1051,7 +1051,7 @@
             </w:r>
             <w:r>
               <w:rPr>
-                <w:rStyle w:val="Hyperlink"/>
+                <w:rStyle w:val="ac"/>
                 <w:rFonts w:ascii="Times New Roman" w:hAnsi="Times New Roman" w:cs="Times New Roman"/>
                 <w:noProof/>
                 <w:color w:val="000000" w:themeColor="text1"/>
@@ -1062,7 +1062,7 @@
             </w:r>
             <w:r>
               <w:rPr>
-                <w:rStyle w:val="Hyperlink"/>
+                <w:rStyle w:val="ac"/>
                 <w:rFonts w:ascii="Times New Roman" w:hAnsi="Times New Roman" w:cs="Times New Roman"/>
                 <w:noProof/>
                 <w:color w:val="000000" w:themeColor="text1"/>
@@ -1151,7 +1151,7 @@
         </w:p>
         <w:p>
           <w:pPr>
-            <w:pStyle w:val="TOC1"/>
+            <w:pStyle w:val="11"/>
             <w:tabs>
               <w:tab w:val="right" w:leader="dot" w:pos="9344"/>
             </w:tabs>
@@ -1168,7 +1168,7 @@
           <w:hyperlink w:anchor="_Toc146752070" w:history="1">
             <w:r>
               <w:rPr>
-                <w:rStyle w:val="Hyperlink"/>
+                <w:rStyle w:val="ac"/>
                 <w:rFonts w:ascii="Times New Roman" w:hAnsi="Times New Roman" w:cs="Times New Roman"/>
                 <w:noProof/>
                 <w:color w:val="000000" w:themeColor="text1"/>
@@ -1179,7 +1179,7 @@
             </w:r>
             <w:r>
               <w:rPr>
-                <w:rStyle w:val="Hyperlink"/>
+                <w:rStyle w:val="ac"/>
                 <w:rFonts w:ascii="Times New Roman" w:hAnsi="Times New Roman" w:cs="Times New Roman"/>
                 <w:noProof/>
                 <w:color w:val="000000" w:themeColor="text1"/>
@@ -1190,7 +1190,7 @@
             </w:r>
             <w:r>
               <w:rPr>
-                <w:rStyle w:val="Hyperlink"/>
+                <w:rStyle w:val="ac"/>
                 <w:rFonts w:ascii="Times New Roman" w:hAnsi="Times New Roman" w:cs="Times New Roman"/>
                 <w:noProof/>
                 <w:color w:val="000000" w:themeColor="text1"/>
@@ -1279,7 +1279,7 @@
         </w:p>
         <w:p>
           <w:pPr>
-            <w:pStyle w:val="TOC1"/>
+            <w:pStyle w:val="11"/>
             <w:tabs>
               <w:tab w:val="right" w:leader="dot" w:pos="9344"/>
             </w:tabs>
@@ -1296,7 +1296,7 @@
           <w:hyperlink w:anchor="_Toc146752071" w:history="1">
             <w:r>
               <w:rPr>
-                <w:rStyle w:val="Hyperlink"/>
+                <w:rStyle w:val="ac"/>
                 <w:rFonts w:ascii="Times New Roman" w:hAnsi="Times New Roman" w:cs="Times New Roman"/>
                 <w:noProof/>
                 <w:color w:val="000000" w:themeColor="text1"/>
@@ -1307,7 +1307,7 @@
             </w:r>
             <w:r>
               <w:rPr>
-                <w:rStyle w:val="Hyperlink"/>
+                <w:rStyle w:val="ac"/>
                 <w:rFonts w:ascii="Times New Roman" w:hAnsi="Times New Roman" w:cs="Times New Roman"/>
                 <w:noProof/>
                 <w:color w:val="000000" w:themeColor="text1"/>
@@ -1342,7 +1342,7 @@
         </w:p>
         <w:p>
           <w:pPr>
-            <w:pStyle w:val="TOC1"/>
+            <w:pStyle w:val="11"/>
             <w:tabs>
               <w:tab w:val="right" w:leader="dot" w:pos="9344"/>
             </w:tabs>
@@ -1359,7 +1359,7 @@
           <w:hyperlink w:anchor="_Toc146752072" w:history="1">
             <w:r>
               <w:rPr>
-                <w:rStyle w:val="Hyperlink"/>
+                <w:rStyle w:val="ac"/>
                 <w:rFonts w:ascii="Times New Roman" w:hAnsi="Times New Roman" w:cs="Times New Roman"/>
                 <w:noProof/>
                 <w:color w:val="000000" w:themeColor="text1"/>
@@ -1370,7 +1370,7 @@
             </w:r>
             <w:r>
               <w:rPr>
-                <w:rStyle w:val="Hyperlink"/>
+                <w:rStyle w:val="ac"/>
                 <w:rFonts w:ascii="Times New Roman" w:hAnsi="Times New Roman" w:cs="Times New Roman"/>
                 <w:noProof/>
                 <w:color w:val="000000" w:themeColor="text1"/>
@@ -1405,7 +1405,7 @@
         </w:p>
         <w:p>
           <w:pPr>
-            <w:pStyle w:val="TOC1"/>
+            <w:pStyle w:val="11"/>
             <w:tabs>
               <w:tab w:val="right" w:leader="dot" w:pos="9344"/>
             </w:tabs>
@@ -1422,7 +1422,7 @@
           <w:hyperlink w:anchor="_Toc146752073" w:history="1">
             <w:r>
               <w:rPr>
-                <w:rStyle w:val="Hyperlink"/>
+                <w:rStyle w:val="ac"/>
                 <w:rFonts w:ascii="Times New Roman" w:hAnsi="Times New Roman" w:cs="Times New Roman"/>
                 <w:noProof/>
                 <w:color w:val="000000" w:themeColor="text1"/>
@@ -1433,7 +1433,7 @@
             </w:r>
             <w:r>
               <w:rPr>
-                <w:rStyle w:val="Hyperlink"/>
+                <w:rStyle w:val="ac"/>
                 <w:rFonts w:ascii="Times New Roman" w:hAnsi="Times New Roman" w:cs="Times New Roman"/>
                 <w:noProof/>
                 <w:color w:val="000000" w:themeColor="text1"/>
@@ -1444,7 +1444,7 @@
             </w:r>
             <w:r>
               <w:rPr>
-                <w:rStyle w:val="Hyperlink"/>
+                <w:rStyle w:val="ac"/>
                 <w:rFonts w:ascii="Times New Roman" w:hAnsi="Times New Roman" w:cs="Times New Roman"/>
                 <w:noProof/>
                 <w:color w:val="000000" w:themeColor="text1"/>
@@ -1455,7 +1455,7 @@
             </w:r>
             <w:r>
               <w:rPr>
-                <w:rStyle w:val="Hyperlink"/>
+                <w:rStyle w:val="ac"/>
                 <w:rFonts w:ascii="Times New Roman" w:hAnsi="Times New Roman" w:cs="Times New Roman"/>
                 <w:noProof/>
                 <w:color w:val="000000" w:themeColor="text1"/>
@@ -1466,7 +1466,7 @@
             </w:r>
             <w:r>
               <w:rPr>
-                <w:rStyle w:val="Hyperlink"/>
+                <w:rStyle w:val="ac"/>
                 <w:rFonts w:ascii="Times New Roman" w:hAnsi="Times New Roman" w:cs="Times New Roman"/>
                 <w:noProof/>
                 <w:color w:val="000000" w:themeColor="text1"/>
@@ -1477,7 +1477,7 @@
             </w:r>
             <w:r>
               <w:rPr>
-                <w:rStyle w:val="Hyperlink"/>
+                <w:rStyle w:val="ac"/>
                 <w:rFonts w:ascii="Times New Roman" w:hAnsi="Times New Roman" w:cs="Times New Roman"/>
                 <w:noProof/>
                 <w:color w:val="000000" w:themeColor="text1"/>
@@ -1512,7 +1512,7 @@
         </w:p>
         <w:p>
           <w:pPr>
-            <w:pStyle w:val="Heading1"/>
+            <w:pStyle w:val="1"/>
             <w:spacing w:before="0" w:line="240" w:lineRule="auto"/>
           </w:pPr>
           <w:r>
@@ -1546,7 +1546,7 @@
     </w:p>
     <w:p>
       <w:pPr>
-        <w:pStyle w:val="ListParagraph"/>
+        <w:pStyle w:val="ab"/>
         <w:numPr>
           <w:ilvl w:val="0"/>
           <w:numId w:val="2"/>
@@ -1578,7 +1578,7 @@
     </w:p>
     <w:p>
       <w:pPr>
-        <w:pStyle w:val="ListParagraph"/>
+        <w:pStyle w:val="ab"/>
         <w:spacing w:after="0" w:line="240" w:lineRule="auto"/>
         <w:ind w:left="709"/>
         <w:contextualSpacing w:val="0"/>
@@ -1697,7 +1697,17 @@
           <w:sz w:val="28"/>
           <w:szCs w:val="28"/>
         </w:rPr>
-        <w:t xml:space="preserve"> </w:t>
+        <w:t xml:space="preserve"> Для достижения цели будет создано клиент-серверное приложение для обмена текстовыми сообщениями с использованием </w:t>
+      </w:r>
+      <w:r>
+        <w:rPr>
+          <w:rFonts w:ascii="Times New Roman" w:hAnsi="Times New Roman" w:cs="Times New Roman"/>
+          <w:i/>
+          <w:iCs/>
+          <w:sz w:val="28"/>
+          <w:szCs w:val="28"/>
+        </w:rPr>
+        <w:t>TCP</w:t>
       </w:r>
       <w:r>
         <w:rPr>
@@ -1705,7 +1715,7 @@
           <w:sz w:val="28"/>
           <w:szCs w:val="28"/>
         </w:rPr>
-        <w:t>Для достижения цели будет создано клиент-серверное приложение для обмена текстовыми сообщениями с использованием TCP сокетов.</w:t>
+        <w:t>.</w:t>
       </w:r>
     </w:p>
     <w:p>
@@ -1738,7 +1748,7 @@
     </w:p>
     <w:p>
       <w:pPr>
-        <w:pStyle w:val="ListParagraph"/>
+        <w:pStyle w:val="ab"/>
         <w:numPr>
           <w:ilvl w:val="0"/>
           <w:numId w:val="2"/>
@@ -1866,7 +1876,47 @@
           <w:szCs w:val="28"/>
           <w:lang w:eastAsia="ru-RU"/>
         </w:rPr>
-        <w:t xml:space="preserve">Сокеты - это абстракция, предоставляемая операционной системой, которая позволяет приложениям взаимодействовать через сеть. В </w:t>
+        <w:t>Сокет</w:t>
+      </w:r>
+      <w:r>
+        <w:rPr>
+          <w:rFonts w:ascii="Times New Roman" w:eastAsia="Times New Roman" w:hAnsi="Times New Roman" w:cs="Times New Roman"/>
+          <w:color w:val="000000"/>
+          <w:sz w:val="28"/>
+          <w:szCs w:val="28"/>
+          <w:lang w:eastAsia="ru-RU"/>
+        </w:rPr>
+        <w:t xml:space="preserve"> является</w:t>
+      </w:r>
+      <w:r>
+        <w:rPr>
+          <w:rFonts w:ascii="Times New Roman" w:eastAsia="Times New Roman" w:hAnsi="Times New Roman" w:cs="Times New Roman"/>
+          <w:color w:val="000000"/>
+          <w:sz w:val="28"/>
+          <w:szCs w:val="28"/>
+          <w:lang w:eastAsia="ru-RU"/>
+        </w:rPr>
+        <w:t xml:space="preserve"> абстракци</w:t>
+      </w:r>
+      <w:r>
+        <w:rPr>
+          <w:rFonts w:ascii="Times New Roman" w:eastAsia="Times New Roman" w:hAnsi="Times New Roman" w:cs="Times New Roman"/>
+          <w:color w:val="000000"/>
+          <w:sz w:val="28"/>
+          <w:szCs w:val="28"/>
+          <w:lang w:eastAsia="ru-RU"/>
+        </w:rPr>
+        <w:t>ей</w:t>
+      </w:r>
+      <w:r>
+        <w:rPr>
+          <w:rFonts w:ascii="Times New Roman" w:eastAsia="Times New Roman" w:hAnsi="Times New Roman" w:cs="Times New Roman"/>
+          <w:color w:val="000000"/>
+          <w:sz w:val="28"/>
+          <w:szCs w:val="28"/>
+          <w:lang w:eastAsia="ru-RU"/>
+        </w:rPr>
+        <w:t xml:space="preserve">, предоставляемая операционной системой, которая позволяет приложениям взаимодействовать через сеть. В </w:t>
       </w:r>
       <w:r>
         <w:rPr>
@@ -2126,7 +2176,29 @@
           <w:szCs w:val="28"/>
           <w:lang w:eastAsia="ru-RU"/>
         </w:rPr>
-        <w:t xml:space="preserve"> (соксеты </w:t>
+        <w:t xml:space="preserve"> (</w:t>
+      </w:r>
+      <w:r>
+        <w:rPr>
+          <w:rFonts w:ascii="Times New Roman" w:eastAsia="Times New Roman" w:hAnsi="Times New Roman" w:cs="Times New Roman"/>
+          <w:bCs/>
+          <w:color w:val="000000"/>
+          <w:sz w:val="28"/>
+          <w:szCs w:val="28"/>
+          <w:lang w:eastAsia="ru-RU"/>
+        </w:rPr>
+        <w:t>сокеты</w:t>
+      </w:r>
+      <w:r>
+        <w:rPr>
+          <w:rFonts w:ascii="Times New Roman" w:eastAsia="Times New Roman" w:hAnsi="Times New Roman" w:cs="Times New Roman"/>
+          <w:bCs/>
+          <w:color w:val="000000"/>
+          <w:sz w:val="28"/>
+          <w:szCs w:val="28"/>
+          <w:lang w:eastAsia="ru-RU"/>
+        </w:rPr>
+        <w:t xml:space="preserve"> </w:t>
       </w:r>
       <w:r>
         <w:rPr>
@@ -2227,7 +2299,29 @@
           <w:szCs w:val="28"/>
           <w:lang w:eastAsia="ru-RU"/>
         </w:rPr>
-        <w:t xml:space="preserve"> (соксеты </w:t>
+        <w:t xml:space="preserve"> (</w:t>
+      </w:r>
+      <w:r>
+        <w:rPr>
+          <w:rFonts w:ascii="Times New Roman" w:eastAsia="Times New Roman" w:hAnsi="Times New Roman" w:cs="Times New Roman"/>
+          <w:bCs/>
+          <w:color w:val="000000"/>
+          <w:sz w:val="28"/>
+          <w:szCs w:val="28"/>
+          <w:lang w:eastAsia="ru-RU"/>
+        </w:rPr>
+        <w:t>сокеты</w:t>
+      </w:r>
+      <w:r>
+        <w:rPr>
+          <w:rFonts w:ascii="Times New Roman" w:eastAsia="Times New Roman" w:hAnsi="Times New Roman" w:cs="Times New Roman"/>
+          <w:bCs/>
+          <w:color w:val="000000"/>
+          <w:sz w:val="28"/>
+          <w:szCs w:val="28"/>
+          <w:lang w:eastAsia="ru-RU"/>
+        </w:rPr>
+        <w:t xml:space="preserve"> </w:t>
       </w:r>
       <w:r>
         <w:rPr>
@@ -2422,29 +2516,6 @@
       <w:r>
         <w:rPr>
           <w:rFonts w:ascii="Times New Roman" w:eastAsia="Times New Roman" w:hAnsi="Times New Roman" w:cs="Times New Roman"/>
-          <w:bCs/>
-          <w:i/>
-          <w:color w:val="000000"/>
-          <w:sz w:val="28"/>
-          <w:szCs w:val="28"/>
-          <w:lang w:eastAsia="ru-RU"/>
-        </w:rPr>
-        <w:t xml:space="preserve"> </w:t>
-      </w:r>
-      <w:r>
-        <w:rPr>
-          <w:rFonts w:ascii="Times New Roman" w:eastAsia="Times New Roman" w:hAnsi="Times New Roman" w:cs="Times New Roman"/>
-          <w:bCs/>
-          <w:color w:val="000000"/>
-          <w:sz w:val="28"/>
-          <w:szCs w:val="28"/>
-          <w:lang w:eastAsia="ru-RU"/>
-        </w:rPr>
-        <w:t>()</w:t>
-      </w:r>
-      <w:r>
-        <w:rPr>
-          <w:rFonts w:ascii="Times New Roman" w:eastAsia="Times New Roman" w:hAnsi="Times New Roman" w:cs="Times New Roman"/>
           <w:color w:val="000000"/>
           <w:sz w:val="28"/>
           <w:szCs w:val="28"/>
@@ -2673,28 +2744,6 @@
       <w:r>
         <w:rPr>
           <w:rFonts w:ascii="Times New Roman" w:eastAsia="Times New Roman" w:hAnsi="Times New Roman" w:cs="Times New Roman"/>
-          <w:bCs/>
-          <w:color w:val="000000"/>
-          <w:sz w:val="28"/>
-          <w:szCs w:val="28"/>
-          <w:lang w:eastAsia="ru-RU"/>
-        </w:rPr>
-        <w:t xml:space="preserve"> </w:t>
-      </w:r>
-      <w:r>
-        <w:rPr>
-          <w:rFonts w:ascii="Times New Roman" w:eastAsia="Times New Roman" w:hAnsi="Times New Roman" w:cs="Times New Roman"/>
-          <w:bCs/>
-          <w:color w:val="000000"/>
-          <w:sz w:val="28"/>
-          <w:szCs w:val="28"/>
-          <w:lang w:eastAsia="ru-RU"/>
-        </w:rPr>
-        <w:t>()</w:t>
-      </w:r>
-      <w:r>
-        <w:rPr>
-          <w:rFonts w:ascii="Times New Roman" w:eastAsia="Times New Roman" w:hAnsi="Times New Roman" w:cs="Times New Roman"/>
           <w:color w:val="000000"/>
           <w:sz w:val="28"/>
           <w:szCs w:val="28"/>
@@ -2717,28 +2766,6 @@
       <w:r>
         <w:rPr>
           <w:rFonts w:ascii="Times New Roman" w:eastAsia="Times New Roman" w:hAnsi="Times New Roman" w:cs="Times New Roman"/>
-          <w:bCs/>
-          <w:color w:val="000000"/>
-          <w:sz w:val="28"/>
-          <w:szCs w:val="28"/>
-          <w:lang w:eastAsia="ru-RU"/>
-        </w:rPr>
-        <w:t xml:space="preserve"> </w:t>
-      </w:r>
-      <w:r>
-        <w:rPr>
-          <w:rFonts w:ascii="Times New Roman" w:eastAsia="Times New Roman" w:hAnsi="Times New Roman" w:cs="Times New Roman"/>
-          <w:bCs/>
-          <w:color w:val="000000"/>
-          <w:sz w:val="28"/>
-          <w:szCs w:val="28"/>
-          <w:lang w:eastAsia="ru-RU"/>
-        </w:rPr>
-        <w:t>()</w:t>
-      </w:r>
-      <w:r>
-        <w:rPr>
-          <w:rFonts w:ascii="Times New Roman" w:eastAsia="Times New Roman" w:hAnsi="Times New Roman" w:cs="Times New Roman"/>
           <w:color w:val="000000"/>
           <w:sz w:val="28"/>
           <w:szCs w:val="28"/>
@@ -2761,28 +2788,6 @@
       <w:r>
         <w:rPr>
           <w:rFonts w:ascii="Times New Roman" w:eastAsia="Times New Roman" w:hAnsi="Times New Roman" w:cs="Times New Roman"/>
-          <w:bCs/>
-          <w:color w:val="000000"/>
-          <w:sz w:val="28"/>
-          <w:szCs w:val="28"/>
-          <w:lang w:eastAsia="ru-RU"/>
-        </w:rPr>
-        <w:t xml:space="preserve"> </w:t>
-      </w:r>
-      <w:r>
-        <w:rPr>
-          <w:rFonts w:ascii="Times New Roman" w:eastAsia="Times New Roman" w:hAnsi="Times New Roman" w:cs="Times New Roman"/>
-          <w:bCs/>
-          <w:color w:val="000000"/>
-          <w:sz w:val="28"/>
-          <w:szCs w:val="28"/>
-          <w:lang w:eastAsia="ru-RU"/>
-        </w:rPr>
-        <w:t>()</w:t>
-      </w:r>
-      <w:r>
-        <w:rPr>
-          <w:rFonts w:ascii="Times New Roman" w:eastAsia="Times New Roman" w:hAnsi="Times New Roman" w:cs="Times New Roman"/>
           <w:color w:val="000000"/>
           <w:sz w:val="28"/>
           <w:szCs w:val="28"/>
@@ -2829,28 +2834,6 @@
       <w:r>
         <w:rPr>
           <w:rFonts w:ascii="Times New Roman" w:eastAsia="Times New Roman" w:hAnsi="Times New Roman" w:cs="Times New Roman"/>
-          <w:bCs/>
-          <w:color w:val="000000"/>
-          <w:sz w:val="28"/>
-          <w:szCs w:val="28"/>
-          <w:lang w:eastAsia="ru-RU"/>
-        </w:rPr>
-        <w:t xml:space="preserve"> </w:t>
-      </w:r>
-      <w:r>
-        <w:rPr>
-          <w:rFonts w:ascii="Times New Roman" w:eastAsia="Times New Roman" w:hAnsi="Times New Roman" w:cs="Times New Roman"/>
-          <w:bCs/>
-          <w:color w:val="000000"/>
-          <w:sz w:val="28"/>
-          <w:szCs w:val="28"/>
-          <w:lang w:eastAsia="ru-RU"/>
-        </w:rPr>
-        <w:t>()</w:t>
-      </w:r>
-      <w:r>
-        <w:rPr>
-          <w:rFonts w:ascii="Times New Roman" w:eastAsia="Times New Roman" w:hAnsi="Times New Roman" w:cs="Times New Roman"/>
           <w:color w:val="000000"/>
           <w:sz w:val="28"/>
           <w:szCs w:val="28"/>
@@ -2873,24 +2856,12 @@
       <w:r>
         <w:rPr>
           <w:rFonts w:ascii="Times New Roman" w:eastAsia="Times New Roman" w:hAnsi="Times New Roman" w:cs="Times New Roman"/>
-          <w:bCs/>
           <w:color w:val="000000"/>
           <w:sz w:val="28"/>
           <w:szCs w:val="28"/>
           <w:lang w:eastAsia="ru-RU"/>
         </w:rPr>
-        <w:t xml:space="preserve"> </w:t>
-      </w:r>
-      <w:r>
-        <w:rPr>
-          <w:rFonts w:ascii="Times New Roman" w:eastAsia="Times New Roman" w:hAnsi="Times New Roman" w:cs="Times New Roman"/>
-          <w:bCs/>
-          <w:color w:val="000000"/>
-          <w:sz w:val="28"/>
-          <w:szCs w:val="28"/>
-          <w:lang w:eastAsia="ru-RU"/>
-        </w:rPr>
-        <w:t>()</w:t>
+        <w:t xml:space="preserve"> для отправки и приема данных </w:t>
       </w:r>
       <w:r>
         <w:rPr>
@@ -2900,7 +2871,17 @@
           <w:szCs w:val="28"/>
           <w:lang w:eastAsia="ru-RU"/>
         </w:rPr>
-        <w:t xml:space="preserve"> для отправки и приема данных через сокета.</w:t>
+        <w:t>через сокет</w:t>
+      </w:r>
+      <w:r>
+        <w:rPr>
+          <w:rFonts w:ascii="Times New Roman" w:eastAsia="Times New Roman" w:hAnsi="Times New Roman" w:cs="Times New Roman"/>
+          <w:color w:val="000000"/>
+          <w:sz w:val="28"/>
+          <w:szCs w:val="28"/>
+          <w:lang w:eastAsia="ru-RU"/>
+        </w:rPr>
+        <w:t>.</w:t>
       </w:r>
     </w:p>
     <w:p>
@@ -2941,26 +2922,19 @@
       <w:r>
         <w:rPr>
           <w:rFonts w:ascii="Times New Roman" w:eastAsia="Times New Roman" w:hAnsi="Times New Roman" w:cs="Times New Roman"/>
-          <w:bCs/>
           <w:color w:val="000000"/>
           <w:sz w:val="28"/>
           <w:szCs w:val="28"/>
           <w:lang w:eastAsia="ru-RU"/>
         </w:rPr>
-        <w:t xml:space="preserve"> </w:t>
-      </w:r>
-      <w:r>
-        <w:rPr>
-          <w:rFonts w:ascii="Times New Roman" w:eastAsia="Times New Roman" w:hAnsi="Times New Roman" w:cs="Times New Roman"/>
-          <w:bCs/>
-          <w:color w:val="000000"/>
-          <w:sz w:val="28"/>
-          <w:szCs w:val="28"/>
-          <w:lang w:eastAsia="ru-RU"/>
-        </w:rPr>
-        <w:t>()</w:t>
-      </w:r>
-      <w:r>
+        <w:t>.</w:t>
+      </w:r>
+    </w:p>
+    <w:p>
+      <w:pPr>
+        <w:spacing w:after="0" w:line="240" w:lineRule="auto"/>
+        <w:ind w:firstLine="709"/>
+        <w:jc w:val="both"/>
         <w:rPr>
           <w:rFonts w:ascii="Times New Roman" w:eastAsia="Times New Roman" w:hAnsi="Times New Roman" w:cs="Times New Roman"/>
           <w:color w:val="000000"/>
@@ -2968,14 +2942,8 @@
           <w:szCs w:val="28"/>
           <w:lang w:eastAsia="ru-RU"/>
         </w:rPr>
-        <w:t>.</w:t>
-      </w:r>
-    </w:p>
-    <w:p>
-      <w:pPr>
-        <w:spacing w:after="0" w:line="240" w:lineRule="auto"/>
-        <w:ind w:firstLine="709"/>
-        <w:jc w:val="both"/>
+      </w:pPr>
+      <w:r>
         <w:rPr>
           <w:rFonts w:ascii="Times New Roman" w:eastAsia="Times New Roman" w:hAnsi="Times New Roman" w:cs="Times New Roman"/>
           <w:color w:val="000000"/>
@@ -2983,15 +2951,6 @@
           <w:szCs w:val="28"/>
           <w:lang w:eastAsia="ru-RU"/>
         </w:rPr>
-      </w:pPr>
-      <w:r>
-        <w:rPr>
-          <w:rFonts w:ascii="Times New Roman" w:eastAsia="Times New Roman" w:hAnsi="Times New Roman" w:cs="Times New Roman"/>
-          <w:color w:val="000000"/>
-          <w:sz w:val="28"/>
-          <w:szCs w:val="28"/>
-          <w:lang w:eastAsia="ru-RU"/>
-        </w:rPr>
         <w:t>Для создания многопоточных серверов, способных обслуживать несколько клиентов одновременно, обычно используются многопоточные или асинхронные подходы. Каждое новое входящее соединение может обрабатываться в отдельном потоке или асинхронно.</w:t>
       </w:r>
     </w:p>
@@ -3039,7 +2998,7 @@
     </w:p>
     <w:p>
       <w:pPr>
-        <w:pStyle w:val="ListParagraph"/>
+        <w:pStyle w:val="ab"/>
         <w:numPr>
           <w:ilvl w:val="0"/>
           <w:numId w:val="2"/>
@@ -3149,6 +3108,27 @@
           <w:sz w:val="28"/>
           <w:szCs w:val="28"/>
         </w:rPr>
+        <w:t xml:space="preserve"> и </w:t>
+      </w:r>
+      <w:r>
+        <w:rPr>
+          <w:rFonts w:ascii="Times New Roman" w:hAnsi="Times New Roman" w:cs="Times New Roman"/>
+          <w:i/>
+          <w:iCs/>
+          <w:sz w:val="28"/>
+          <w:szCs w:val="28"/>
+          <w:lang w:val="en-US"/>
+        </w:rPr>
+        <w:t>TCP</w:t>
+      </w:r>
+      <w:r>
+        <w:rPr>
+          <w:rFonts w:ascii="Times New Roman" w:hAnsi="Times New Roman" w:cs="Times New Roman"/>
+          <w:i/>
+          <w:iCs/>
+          <w:sz w:val="28"/>
+          <w:szCs w:val="28"/>
+        </w:rPr>
         <w:t xml:space="preserve"> </w:t>
       </w:r>
       <w:r>
@@ -3157,7 +3137,7 @@
           <w:sz w:val="28"/>
           <w:szCs w:val="28"/>
         </w:rPr>
-        <w:t>(</w:t>
+        <w:t>протокола</w:t>
       </w:r>
       <w:r>
         <w:rPr>
@@ -3165,7 +3145,7 @@
           <w:sz w:val="28"/>
           <w:szCs w:val="28"/>
         </w:rPr>
-        <w:t>Р</w:t>
+        <w:t>.</w:t>
       </w:r>
       <w:r>
         <w:rPr>
@@ -3173,7 +3153,7 @@
           <w:sz w:val="28"/>
           <w:szCs w:val="28"/>
         </w:rPr>
-        <w:t>исунок 1)</w:t>
+        <w:t xml:space="preserve"> Самописный сервер обрабатывает сразу несколько пользователей, используя многопоточность, где для одного поль</w:t>
       </w:r>
       <w:r>
         <w:rPr>
@@ -3181,7 +3161,7 @@
           <w:sz w:val="28"/>
           <w:szCs w:val="28"/>
         </w:rPr>
-        <w:t>.</w:t>
+        <w:t>з</w:t>
       </w:r>
       <w:r>
         <w:rPr>
@@ -3189,7 +3169,47 @@
           <w:sz w:val="28"/>
           <w:szCs w:val="28"/>
         </w:rPr>
-        <w:t xml:space="preserve"> Самописный сервер обрабатывает сразу несколько пользователей, используя многопоточность, где для одного польщователя будет один поток.</w:t>
+        <w:t>ователя будет один поток</w:t>
+      </w:r>
+      <w:r>
+        <w:rPr>
+          <w:rFonts w:ascii="Times New Roman" w:hAnsi="Times New Roman" w:cs="Times New Roman"/>
+          <w:sz w:val="28"/>
+          <w:szCs w:val="28"/>
+        </w:rPr>
+        <w:t xml:space="preserve"> </w:t>
+      </w:r>
+      <w:r>
+        <w:rPr>
+          <w:rFonts w:ascii="Times New Roman" w:hAnsi="Times New Roman" w:cs="Times New Roman"/>
+          <w:sz w:val="28"/>
+          <w:szCs w:val="28"/>
+        </w:rPr>
+        <w:t>(</w:t>
+      </w:r>
+      <w:r>
+        <w:rPr>
+          <w:rFonts w:ascii="Times New Roman" w:hAnsi="Times New Roman" w:cs="Times New Roman"/>
+          <w:sz w:val="28"/>
+          <w:szCs w:val="28"/>
+        </w:rPr>
+        <w:t>Р</w:t>
+      </w:r>
+      <w:r>
+        <w:rPr>
+          <w:rFonts w:ascii="Times New Roman" w:hAnsi="Times New Roman" w:cs="Times New Roman"/>
+          <w:sz w:val="28"/>
+          <w:szCs w:val="28"/>
+        </w:rPr>
+        <w:t>исунок 1)</w:t>
+      </w:r>
+      <w:r>
+        <w:rPr>
+          <w:rFonts w:ascii="Times New Roman" w:hAnsi="Times New Roman" w:cs="Times New Roman"/>
+          <w:sz w:val="28"/>
+          <w:szCs w:val="28"/>
+        </w:rPr>
+        <w:t>.</w:t>
       </w:r>
     </w:p>
     <w:p>
@@ -3583,7 +3603,7 @@
     </w:p>
     <w:p>
       <w:pPr>
-        <w:pStyle w:val="Heading1"/>
+        <w:pStyle w:val="1"/>
         <w:spacing w:before="0" w:line="240" w:lineRule="auto"/>
         <w:jc w:val="center"/>
         <w:rPr>
@@ -3691,27 +3711,43 @@
           <w:sz w:val="28"/>
           <w:szCs w:val="28"/>
         </w:rPr>
-        <w:t>Изучение и использование функций, предоставляемых Winsock API для создания сокетов клиента и сервера.</w:t>
-      </w:r>
-    </w:p>
-    <w:p>
-      <w:pPr>
-        <w:spacing w:after="0" w:line="240" w:lineRule="auto"/>
-        <w:ind w:firstLine="708"/>
-        <w:jc w:val="both"/>
+        <w:t xml:space="preserve">Изучение и использование функций, предоставляемых </w:t>
+      </w:r>
+      <w:r>
+        <w:rPr>
+          <w:rFonts w:ascii="Times New Roman" w:hAnsi="Times New Roman" w:cs="Times New Roman"/>
+          <w:i/>
+          <w:iCs/>
+          <w:sz w:val="28"/>
+          <w:szCs w:val="28"/>
+        </w:rPr>
+        <w:t>Winsock</w:t>
+      </w:r>
+      <w:r>
         <w:rPr>
           <w:rFonts w:ascii="Times New Roman" w:hAnsi="Times New Roman" w:cs="Times New Roman"/>
           <w:sz w:val="28"/>
           <w:szCs w:val="28"/>
         </w:rPr>
-      </w:pPr>
+        <w:t xml:space="preserve"> </w:t>
+      </w:r>
+      <w:r>
+        <w:rPr>
+          <w:rFonts w:ascii="Times New Roman" w:hAnsi="Times New Roman" w:cs="Times New Roman"/>
+          <w:i/>
+          <w:iCs/>
+          <w:sz w:val="28"/>
+          <w:szCs w:val="28"/>
+        </w:rPr>
+        <w:t>API</w:t>
+      </w:r>
       <w:r>
         <w:rPr>
           <w:rFonts w:ascii="Times New Roman" w:hAnsi="Times New Roman" w:cs="Times New Roman"/>
           <w:sz w:val="28"/>
           <w:szCs w:val="28"/>
         </w:rPr>
-        <w:t>Данная лабораторная работа позволила ознакомиться с основами сетевого программирования, сокетами, и применить полученные знания для разработки сетевого приложения. Мы также рассмотрели создание серверов, способных обслуживать несколько клиентов одновременно, что поднимает понимание сетевых взаимодействий на новый уровень.</w:t>
+        <w:t xml:space="preserve"> для создания сокетов клиента и сервера.</w:t>
       </w:r>
     </w:p>
     <w:p>
@@ -3725,30 +3761,50 @@
           <w:szCs w:val="28"/>
         </w:rPr>
       </w:pPr>
-    </w:p>
-    <w:p>
-      <w:pPr>
-        <w:spacing w:after="0" w:line="240" w:lineRule="auto"/>
-        <w:ind w:firstLine="709"/>
-        <w:jc w:val="both"/>
+      <w:r>
         <w:rPr>
           <w:rFonts w:ascii="Times New Roman" w:hAnsi="Times New Roman" w:cs="Times New Roman"/>
           <w:sz w:val="28"/>
           <w:szCs w:val="28"/>
         </w:rPr>
-      </w:pPr>
-      <w:r>
+        <w:t>Данная лабораторная работа позволила ознакомиться с основами сетевого программирования, сокетами, и применить полученные знания для разработки сетевого приложения. Мы также рассмотрели создание серверов, способных обслуживать несколько клиентов одновременно, что поднимает понимание сетевых взаимодействий на новый уровень.</w:t>
+      </w:r>
+    </w:p>
+    <w:p>
+      <w:pPr>
+        <w:spacing w:after="0" w:line="240" w:lineRule="auto"/>
+        <w:ind w:firstLine="708"/>
+        <w:jc w:val="both"/>
         <w:rPr>
           <w:rFonts w:ascii="Times New Roman" w:hAnsi="Times New Roman" w:cs="Times New Roman"/>
           <w:sz w:val="28"/>
           <w:szCs w:val="28"/>
         </w:rPr>
+      </w:pPr>
+    </w:p>
+    <w:p>
+      <w:pPr>
+        <w:spacing w:after="0" w:line="240" w:lineRule="auto"/>
+        <w:ind w:firstLine="709"/>
+        <w:jc w:val="both"/>
+        <w:rPr>
+          <w:rFonts w:ascii="Times New Roman" w:hAnsi="Times New Roman" w:cs="Times New Roman"/>
+          <w:sz w:val="28"/>
+          <w:szCs w:val="28"/>
+        </w:rPr>
+      </w:pPr>
+      <w:r>
+        <w:rPr>
+          <w:rFonts w:ascii="Times New Roman" w:hAnsi="Times New Roman" w:cs="Times New Roman"/>
+          <w:sz w:val="28"/>
+          <w:szCs w:val="28"/>
+        </w:rPr>
         <w:br w:type="page"/>
       </w:r>
     </w:p>
     <w:p>
       <w:pPr>
-        <w:pStyle w:val="Heading1"/>
+        <w:pStyle w:val="1"/>
         <w:spacing w:before="0" w:line="240" w:lineRule="auto"/>
         <w:jc w:val="center"/>
         <w:rPr>
@@ -3783,7 +3839,7 @@
     </w:p>
     <w:p>
       <w:pPr>
-        <w:pStyle w:val="ListParagraph"/>
+        <w:pStyle w:val="ab"/>
         <w:numPr>
           <w:ilvl w:val="0"/>
           <w:numId w:val="5"/>
@@ -3934,7 +3990,7 @@
     </w:p>
     <w:p>
       <w:pPr>
-        <w:pStyle w:val="Heading1"/>
+        <w:pStyle w:val="1"/>
         <w:spacing w:before="0" w:line="240" w:lineRule="auto"/>
         <w:jc w:val="center"/>
         <w:rPr>
@@ -42977,7 +43033,7 @@
     <w:sdtContent>
       <w:p>
         <w:pPr>
-          <w:pStyle w:val="Footer"/>
+          <w:pStyle w:val="a9"/>
           <w:jc w:val="right"/>
         </w:pPr>
         <w:r>
@@ -43003,7 +43059,7 @@
   </w:sdt>
   <w:p>
     <w:pPr>
-      <w:pStyle w:val="Footer"/>
+      <w:pStyle w:val="a9"/>
     </w:pPr>
   </w:p>
 </w:ftr>
@@ -43057,7 +43113,7 @@
         <v:path o:extrusionok="f" gradientshapeok="t" o:connecttype="rect"/>
         <o:lock v:ext="edit" aspectratio="t"/>
       </v:shapetype>
-      <v:shape id="_x0000_i1122" type="#_x0000_t75" style="width:11.4pt;height:11.4pt" o:bullet="t">
+      <v:shape id="_x0000_i1060" type="#_x0000_t75" style="width:11.25pt;height:11.25pt" o:bullet="t">
         <v:imagedata r:id="rId1" o:title="msoA0AB"/>
       </v:shape>
     </w:pict>
@@ -44136,16 +44192,16 @@
     <w:lsdException w:name="Unresolved Mention" w:semiHidden="1" w:unhideWhenUsed="1"/>
     <w:lsdException w:name="Smart Link" w:semiHidden="1" w:unhideWhenUsed="1"/>
   </w:latentStyles>
-  <w:style w:type="paragraph" w:default="1" w:styleId="Normal">
+  <w:style w:type="paragraph" w:default="1" w:styleId="a">
     <w:name w:val="Normal"/>
     <w:qFormat/>
     <w:rsid w:val="006F2F87"/>
   </w:style>
-  <w:style w:type="paragraph" w:styleId="Heading1">
+  <w:style w:type="paragraph" w:styleId="1">
     <w:name w:val="heading 1"/>
-    <w:basedOn w:val="Normal"/>
-    <w:next w:val="Normal"/>
-    <w:link w:val="Heading1Char"/>
+    <w:basedOn w:val="a"/>
+    <w:next w:val="a"/>
+    <w:link w:val="10"/>
     <w:uiPriority w:val="9"/>
     <w:qFormat/>
     <w:rsid w:val="00FF17FC"/>
@@ -44164,11 +44220,11 @@
       <w:szCs w:val="28"/>
     </w:rPr>
   </w:style>
-  <w:style w:type="paragraph" w:styleId="Heading2">
+  <w:style w:type="paragraph" w:styleId="2">
     <w:name w:val="heading 2"/>
-    <w:basedOn w:val="Normal"/>
-    <w:next w:val="Normal"/>
-    <w:link w:val="Heading2Char"/>
+    <w:basedOn w:val="a"/>
+    <w:next w:val="a"/>
+    <w:link w:val="20"/>
     <w:uiPriority w:val="9"/>
     <w:unhideWhenUsed/>
     <w:qFormat/>
@@ -44188,13 +44244,13 @@
       <w:szCs w:val="26"/>
     </w:rPr>
   </w:style>
-  <w:style w:type="character" w:default="1" w:styleId="DefaultParagraphFont">
+  <w:style w:type="character" w:default="1" w:styleId="a0">
     <w:name w:val="Default Paragraph Font"/>
     <w:uiPriority w:val="1"/>
     <w:semiHidden/>
     <w:unhideWhenUsed/>
   </w:style>
-  <w:style w:type="table" w:default="1" w:styleId="TableNormal">
+  <w:style w:type="table" w:default="1" w:styleId="a1">
     <w:name w:val="Normal Table"/>
     <w:uiPriority w:val="99"/>
     <w:semiHidden/>
@@ -44209,15 +44265,15 @@
       </w:tblCellMar>
     </w:tblPr>
   </w:style>
-  <w:style w:type="numbering" w:default="1" w:styleId="NoList">
+  <w:style w:type="numbering" w:default="1" w:styleId="a2">
     <w:name w:val="No List"/>
     <w:uiPriority w:val="99"/>
     <w:semiHidden/>
     <w:unhideWhenUsed/>
   </w:style>
-  <w:style w:type="paragraph" w:styleId="NormalWeb">
+  <w:style w:type="paragraph" w:styleId="a3">
     <w:name w:val="Normal (Web)"/>
-    <w:basedOn w:val="Normal"/>
+    <w:basedOn w:val="a"/>
     <w:uiPriority w:val="99"/>
     <w:semiHidden/>
     <w:unhideWhenUsed/>
@@ -44232,10 +44288,10 @@
       <w:lang w:eastAsia="ru-RU"/>
     </w:rPr>
   </w:style>
-  <w:style w:type="paragraph" w:styleId="BalloonText">
+  <w:style w:type="paragraph" w:styleId="a4">
     <w:name w:val="Balloon Text"/>
-    <w:basedOn w:val="Normal"/>
-    <w:link w:val="BalloonTextChar"/>
+    <w:basedOn w:val="a"/>
+    <w:link w:val="a5"/>
     <w:uiPriority w:val="99"/>
     <w:semiHidden/>
     <w:unhideWhenUsed/>
@@ -44249,10 +44305,10 @@
       <w:szCs w:val="16"/>
     </w:rPr>
   </w:style>
-  <w:style w:type="character" w:customStyle="1" w:styleId="BalloonTextChar">
-    <w:name w:val="Balloon Text Char"/>
-    <w:basedOn w:val="DefaultParagraphFont"/>
-    <w:link w:val="BalloonText"/>
+  <w:style w:type="character" w:customStyle="1" w:styleId="a5">
+    <w:name w:val="Текст выноски Знак"/>
+    <w:basedOn w:val="a0"/>
+    <w:link w:val="a4"/>
     <w:uiPriority w:val="99"/>
     <w:semiHidden/>
     <w:rsid w:val="002E2C23"/>
@@ -44262,9 +44318,9 @@
       <w:szCs w:val="16"/>
     </w:rPr>
   </w:style>
-  <w:style w:type="table" w:styleId="TableGrid">
+  <w:style w:type="table" w:styleId="a6">
     <w:name w:val="Table Grid"/>
-    <w:basedOn w:val="TableNormal"/>
+    <w:basedOn w:val="a1"/>
     <w:uiPriority w:val="59"/>
     <w:rsid w:val="00C64C21"/>
     <w:pPr>
@@ -44281,10 +44337,10 @@
       </w:tblBorders>
     </w:tblPr>
   </w:style>
-  <w:style w:type="paragraph" w:styleId="Header">
+  <w:style w:type="paragraph" w:styleId="a7">
     <w:name w:val="header"/>
-    <w:basedOn w:val="Normal"/>
-    <w:link w:val="HeaderChar"/>
+    <w:basedOn w:val="a"/>
+    <w:link w:val="a8"/>
     <w:uiPriority w:val="99"/>
     <w:unhideWhenUsed/>
     <w:rsid w:val="00A42E8A"/>
@@ -44296,17 +44352,17 @@
       <w:spacing w:after="0" w:line="240" w:lineRule="auto"/>
     </w:pPr>
   </w:style>
-  <w:style w:type="character" w:customStyle="1" w:styleId="HeaderChar">
-    <w:name w:val="Header Char"/>
-    <w:basedOn w:val="DefaultParagraphFont"/>
-    <w:link w:val="Header"/>
+  <w:style w:type="character" w:customStyle="1" w:styleId="a8">
+    <w:name w:val="Верхний колонтитул Знак"/>
+    <w:basedOn w:val="a0"/>
+    <w:link w:val="a7"/>
     <w:uiPriority w:val="99"/>
     <w:rsid w:val="00A42E8A"/>
   </w:style>
-  <w:style w:type="paragraph" w:styleId="Footer">
+  <w:style w:type="paragraph" w:styleId="a9">
     <w:name w:val="footer"/>
-    <w:basedOn w:val="Normal"/>
-    <w:link w:val="FooterChar"/>
+    <w:basedOn w:val="a"/>
+    <w:link w:val="aa"/>
     <w:uiPriority w:val="99"/>
     <w:unhideWhenUsed/>
     <w:rsid w:val="00A42E8A"/>
@@ -44318,16 +44374,16 @@
       <w:spacing w:after="0" w:line="240" w:lineRule="auto"/>
     </w:pPr>
   </w:style>
-  <w:style w:type="character" w:customStyle="1" w:styleId="FooterChar">
-    <w:name w:val="Footer Char"/>
-    <w:basedOn w:val="DefaultParagraphFont"/>
-    <w:link w:val="Footer"/>
+  <w:style w:type="character" w:customStyle="1" w:styleId="aa">
+    <w:name w:val="Нижний колонтитул Знак"/>
+    <w:basedOn w:val="a0"/>
+    <w:link w:val="a9"/>
     <w:uiPriority w:val="99"/>
     <w:rsid w:val="00A42E8A"/>
   </w:style>
-  <w:style w:type="paragraph" w:styleId="ListParagraph">
+  <w:style w:type="paragraph" w:styleId="ab">
     <w:name w:val="List Paragraph"/>
-    <w:basedOn w:val="Normal"/>
+    <w:basedOn w:val="a"/>
     <w:uiPriority w:val="34"/>
     <w:qFormat/>
     <w:rsid w:val="001946F4"/>
@@ -44336,9 +44392,9 @@
       <w:contextualSpacing/>
     </w:pPr>
   </w:style>
-  <w:style w:type="character" w:styleId="Hyperlink">
+  <w:style w:type="character" w:styleId="ac">
     <w:name w:val="Hyperlink"/>
-    <w:basedOn w:val="DefaultParagraphFont"/>
+    <w:basedOn w:val="a0"/>
     <w:uiPriority w:val="99"/>
     <w:unhideWhenUsed/>
     <w:rsid w:val="00E74A5C"/>
@@ -44347,10 +44403,10 @@
       <w:u w:val="single"/>
     </w:rPr>
   </w:style>
-  <w:style w:type="character" w:customStyle="1" w:styleId="Heading1Char">
-    <w:name w:val="Heading 1 Char"/>
-    <w:basedOn w:val="DefaultParagraphFont"/>
-    <w:link w:val="Heading1"/>
+  <w:style w:type="character" w:customStyle="1" w:styleId="10">
+    <w:name w:val="Заголовок 1 Знак"/>
+    <w:basedOn w:val="a0"/>
+    <w:link w:val="1"/>
     <w:uiPriority w:val="9"/>
     <w:rsid w:val="00FF17FC"/>
     <w:rPr>
@@ -44362,10 +44418,10 @@
       <w:szCs w:val="28"/>
     </w:rPr>
   </w:style>
-  <w:style w:type="paragraph" w:styleId="TOCHeading">
+  <w:style w:type="paragraph" w:styleId="ad">
     <w:name w:val="TOC Heading"/>
-    <w:basedOn w:val="Heading1"/>
-    <w:next w:val="Normal"/>
+    <w:basedOn w:val="1"/>
+    <w:next w:val="a"/>
     <w:uiPriority w:val="39"/>
     <w:unhideWhenUsed/>
     <w:qFormat/>
@@ -44377,10 +44433,10 @@
       <w:lang w:eastAsia="ru-RU"/>
     </w:rPr>
   </w:style>
-  <w:style w:type="character" w:customStyle="1" w:styleId="Heading2Char">
-    <w:name w:val="Heading 2 Char"/>
-    <w:basedOn w:val="DefaultParagraphFont"/>
-    <w:link w:val="Heading2"/>
+  <w:style w:type="character" w:customStyle="1" w:styleId="20">
+    <w:name w:val="Заголовок 2 Знак"/>
+    <w:basedOn w:val="a0"/>
+    <w:link w:val="2"/>
     <w:uiPriority w:val="9"/>
     <w:rsid w:val="00FF17FC"/>
     <w:rPr>
@@ -44392,10 +44448,10 @@
       <w:szCs w:val="26"/>
     </w:rPr>
   </w:style>
-  <w:style w:type="paragraph" w:styleId="TOC2">
+  <w:style w:type="paragraph" w:styleId="21">
     <w:name w:val="toc 2"/>
-    <w:basedOn w:val="Normal"/>
-    <w:next w:val="Normal"/>
+    <w:basedOn w:val="a"/>
+    <w:next w:val="a"/>
     <w:autoRedefine/>
     <w:uiPriority w:val="39"/>
     <w:unhideWhenUsed/>
@@ -44407,10 +44463,10 @@
       <w:spacing w:after="0"/>
     </w:pPr>
   </w:style>
-  <w:style w:type="paragraph" w:styleId="TOC1">
+  <w:style w:type="paragraph" w:styleId="11">
     <w:name w:val="toc 1"/>
-    <w:basedOn w:val="Normal"/>
-    <w:next w:val="Normal"/>
+    <w:basedOn w:val="a"/>
+    <w:next w:val="a"/>
     <w:autoRedefine/>
     <w:uiPriority w:val="39"/>
     <w:unhideWhenUsed/>
@@ -44419,9 +44475,9 @@
       <w:spacing w:after="100"/>
     </w:pPr>
   </w:style>
-  <w:style w:type="character" w:styleId="HTMLKeyboard">
+  <w:style w:type="character" w:styleId="HTML">
     <w:name w:val="HTML Keyboard"/>
-    <w:basedOn w:val="DefaultParagraphFont"/>
+    <w:basedOn w:val="a0"/>
     <w:uiPriority w:val="99"/>
     <w:semiHidden/>
     <w:unhideWhenUsed/>
@@ -44432,9 +44488,9 @@
       <w:szCs w:val="20"/>
     </w:rPr>
   </w:style>
-  <w:style w:type="character" w:customStyle="1" w:styleId="1">
+  <w:style w:type="character" w:customStyle="1" w:styleId="12">
     <w:name w:val="Неразрешенное упоминание1"/>
-    <w:basedOn w:val="DefaultParagraphFont"/>
+    <w:basedOn w:val="a0"/>
     <w:uiPriority w:val="99"/>
     <w:semiHidden/>
     <w:unhideWhenUsed/>
@@ -44444,9 +44500,9 @@
       <w:shd w:val="clear" w:color="auto" w:fill="E1DFDD"/>
     </w:rPr>
   </w:style>
-  <w:style w:type="character" w:styleId="UnresolvedMention">
+  <w:style w:type="character" w:styleId="ae">
     <w:name w:val="Unresolved Mention"/>
-    <w:basedOn w:val="DefaultParagraphFont"/>
+    <w:basedOn w:val="a0"/>
     <w:uiPriority w:val="99"/>
     <w:semiHidden/>
     <w:unhideWhenUsed/>
